--- a/TODO.docx
+++ b/TODO.docx
@@ -2,98 +2,6 @@
 <file path=word/document.xml><?xml version="1.0" encoding="utf-8"?>
 <w:document xmlns:wpc="http://schemas.microsoft.com/office/word/2010/wordprocessingCanvas" xmlns:cx="http://schemas.microsoft.com/office/drawing/2014/chartex" xmlns:cx1="http://schemas.microsoft.com/office/drawing/2015/9/8/chartex" xmlns:mc="http://schemas.openxmlformats.org/markup-compatibility/2006" xmlns:o="urn:schemas-microsoft-com:office:office" xmlns:r="http://schemas.openxmlformats.org/officeDocument/2006/relationships" xmlns:m="http://schemas.openxmlformats.org/officeDocument/2006/math" xmlns:v="urn:schemas-microsoft-com:vml" xmlns:wp14="http://schemas.microsoft.com/office/word/2010/wordprocessingDrawing" xmlns:wp="http://schemas.openxmlformats.org/drawingml/2006/wordprocessingDrawing" xmlns:w10="urn:schemas-microsoft-com:office:word" xmlns:w="http://schemas.openxmlformats.org/wordprocessingml/2006/main" xmlns:w14="http://schemas.microsoft.com/office/word/2010/wordml" xmlns:w15="http://schemas.microsoft.com/office/word/2012/wordml" xmlns:w16se="http://schemas.microsoft.com/office/word/2015/wordml/symex" xmlns:wpg="http://schemas.microsoft.com/office/word/2010/wordprocessingGroup" xmlns:wpi="http://schemas.microsoft.com/office/word/2010/wordprocessingInk" xmlns:wne="http://schemas.microsoft.com/office/word/2006/wordml" xmlns:wps="http://schemas.microsoft.com/office/word/2010/wordprocessingShape" mc:Ignorable="w14 w15 w16se wp14">
   <w:body>
-    <w:p>
-      <w:r>
-        <w:t>TODO</w:t>
-      </w:r>
-    </w:p>
-    <w:p>
-      <w:pPr>
-        <w:pStyle w:val="Listenabsatz"/>
-        <w:numPr>
-          <w:ilvl w:val="0"/>
-          <w:numId w:val="2"/>
-        </w:numPr>
-      </w:pPr>
-      <w:r>
-        <w:t>Konfigurationsbereich einschränken (1-10)</w:t>
-      </w:r>
-    </w:p>
-    <w:p>
-      <w:pPr>
-        <w:pStyle w:val="Listenabsatz"/>
-        <w:numPr>
-          <w:ilvl w:val="0"/>
-          <w:numId w:val="2"/>
-        </w:numPr>
-      </w:pPr>
-      <w:r>
-        <w:t>Verlaufsansicht customizen mit Hersteller, Pattern und Diagnose</w:t>
-      </w:r>
-    </w:p>
-    <w:p>
-      <w:pPr>
-        <w:pStyle w:val="Listenabsatz"/>
-        <w:numPr>
-          <w:ilvl w:val="0"/>
-          <w:numId w:val="2"/>
-        </w:numPr>
-      </w:pPr>
-      <w:r>
-        <w:t>Methode für Textübergabe schreiben</w:t>
-      </w:r>
-    </w:p>
-    <w:p>
-      <w:pPr>
-        <w:pStyle w:val="Listenabsatz"/>
-        <w:numPr>
-          <w:ilvl w:val="1"/>
-          <w:numId w:val="2"/>
-        </w:numPr>
-      </w:pPr>
-      <w:r>
-        <w:t>Textfeld leeren</w:t>
-      </w:r>
-    </w:p>
-    <w:p>
-      <w:pPr>
-        <w:pStyle w:val="Listenabsatz"/>
-        <w:numPr>
-          <w:ilvl w:val="0"/>
-          <w:numId w:val="2"/>
-        </w:numPr>
-      </w:pPr>
-      <w:r>
-        <w:t xml:space="preserve">Dateiupload </w:t>
-      </w:r>
-    </w:p>
-    <w:p>
-      <w:pPr>
-        <w:pStyle w:val="Listenabsatz"/>
-        <w:numPr>
-          <w:ilvl w:val="1"/>
-          <w:numId w:val="2"/>
-        </w:numPr>
-      </w:pPr>
-      <w:r>
-        <w:t>Textfeld aktualisieren</w:t>
-      </w:r>
-      <w:r>
-        <w:t xml:space="preserve"> </w:t>
-      </w:r>
-    </w:p>
-    <w:p>
-      <w:pPr>
-        <w:pStyle w:val="Listenabsatz"/>
-        <w:numPr>
-          <w:ilvl w:val="0"/>
-          <w:numId w:val="2"/>
-        </w:numPr>
-      </w:pPr>
-      <w:r>
-        <w:t>Methode für WAVübergabe schreiben</w:t>
-      </w:r>
-    </w:p>
     <w:tbl>
       <w:tblPr>
         <w:tblStyle w:val="Listentabelle1hellAkzent1"/>
@@ -114,6 +22,9 @@
             <w:gridSpan w:val="2"/>
           </w:tcPr>
           <w:p>
+            <w:pPr>
+              <w:jc w:val="center"/>
+            </w:pPr>
             <w:r>
               <w:t>Montag, 26. November 2018</w:t>
             </w:r>
@@ -129,6 +40,9 @@
             <w:tcW w:w="4531" w:type="dxa"/>
           </w:tcPr>
           <w:p>
+            <w:pPr>
+              <w:jc w:val="center"/>
+            </w:pPr>
             <w:r>
               <w:t>Lukas</w:t>
             </w:r>
@@ -139,6 +53,9 @@
             <w:tcW w:w="4531" w:type="dxa"/>
           </w:tcPr>
           <w:p>
+            <w:pPr>
+              <w:jc w:val="center"/>
+            </w:pPr>
             <w:r>
               <w:t>Patrick</w:t>
             </w:r>
@@ -171,7 +88,15 @@
               </w:numPr>
             </w:pPr>
             <w:r>
-              <w:t>Einbindung der Android Room Database Library für Datenbankfunktionalitäten</w:t>
+              <w:t xml:space="preserve">Einbindung der Android </w:t>
+            </w:r>
+            <w:proofErr w:type="spellStart"/>
+            <w:r>
+              <w:t>Room</w:t>
+            </w:r>
+            <w:proofErr w:type="spellEnd"/>
+            <w:r>
+              <w:t xml:space="preserve"> Database Library für Datenbankfunktionalitäten</w:t>
             </w:r>
           </w:p>
           <w:p>
@@ -209,8 +134,6 @@
             <w:r>
               <w:t xml:space="preserve">Verbinden der Tabellen und Operationen </w:t>
             </w:r>
-            <w:bookmarkStart w:id="0" w:name="_GoBack"/>
-            <w:bookmarkEnd w:id="0"/>
           </w:p>
         </w:tc>
         <w:tc>
@@ -258,6 +181,9 @@
             <w:gridSpan w:val="2"/>
           </w:tcPr>
           <w:p>
+            <w:pPr>
+              <w:jc w:val="center"/>
+            </w:pPr>
             <w:r>
               <w:t>Dienstag, 27. November 2018</w:t>
             </w:r>
@@ -273,6 +199,9 @@
             <w:tcW w:w="4531" w:type="dxa"/>
           </w:tcPr>
           <w:p>
+            <w:pPr>
+              <w:jc w:val="center"/>
+            </w:pPr>
             <w:r>
               <w:t>Lukas</w:t>
             </w:r>
@@ -283,6 +212,9 @@
             <w:tcW w:w="4531" w:type="dxa"/>
           </w:tcPr>
           <w:p>
+            <w:pPr>
+              <w:jc w:val="center"/>
+            </w:pPr>
             <w:r>
               <w:t>Patrick</w:t>
             </w:r>
@@ -303,7 +235,15 @@
               </w:numPr>
             </w:pPr>
             <w:r>
-              <w:t>Einrichtung der Foreign Keys</w:t>
+              <w:t xml:space="preserve">Einrichtung der </w:t>
+            </w:r>
+            <w:proofErr w:type="spellStart"/>
+            <w:r>
+              <w:t>Foreign</w:t>
+            </w:r>
+            <w:proofErr w:type="spellEnd"/>
+            <w:r>
+              <w:t xml:space="preserve"> Keys</w:t>
             </w:r>
           </w:p>
           <w:p>
@@ -315,7 +255,15 @@
               </w:numPr>
             </w:pPr>
             <w:r>
-              <w:t>Verbinden der Datenbank-Entities miteinander</w:t>
+              <w:t>Verbinden der Datenbank-</w:t>
+            </w:r>
+            <w:proofErr w:type="spellStart"/>
+            <w:r>
+              <w:t>Entities</w:t>
+            </w:r>
+            <w:proofErr w:type="spellEnd"/>
+            <w:r>
+              <w:t xml:space="preserve"> miteinander</w:t>
             </w:r>
           </w:p>
           <w:p>
@@ -327,7 +275,16 @@
               </w:numPr>
             </w:pPr>
             <w:r>
-              <w:t>Verbinden der UI-Elemente mit der geplanten Funktionalität</w:t>
+              <w:t xml:space="preserve">Verbinden der UI-Elemente </w:t>
+            </w:r>
+            <w:r>
+              <w:t xml:space="preserve">der Konfiguration </w:t>
+            </w:r>
+            <w:r>
+              <w:t>mit der geplanten Funktionalität</w:t>
+            </w:r>
+            <w:r>
+              <w:t xml:space="preserve"> (Anzeigen und Bearbeiten der herstellerspezifischen Diagnoseparameter)</w:t>
             </w:r>
           </w:p>
         </w:tc>
@@ -356,6 +313,514 @@
       </w:tr>
     </w:tbl>
     <w:p/>
+    <w:tbl>
+      <w:tblPr>
+        <w:tblStyle w:val="Listentabelle1hellAkzent1"/>
+        <w:tblW w:w="0" w:type="auto"/>
+        <w:tblLook w:val="0420" w:firstRow="1" w:lastRow="0" w:firstColumn="0" w:lastColumn="0" w:noHBand="0" w:noVBand="1"/>
+      </w:tblPr>
+      <w:tblGrid>
+        <w:gridCol w:w="4531"/>
+        <w:gridCol w:w="4531"/>
+      </w:tblGrid>
+      <w:tr>
+        <w:trPr>
+          <w:cnfStyle w:val="100000000000" w:firstRow="1" w:lastRow="0" w:firstColumn="0" w:lastColumn="0" w:oddVBand="0" w:evenVBand="0" w:oddHBand="0" w:evenHBand="0" w:firstRowFirstColumn="0" w:firstRowLastColumn="0" w:lastRowFirstColumn="0" w:lastRowLastColumn="0"/>
+        </w:trPr>
+        <w:tc>
+          <w:tcPr>
+            <w:tcW w:w="9062" w:type="dxa"/>
+            <w:gridSpan w:val="2"/>
+          </w:tcPr>
+          <w:p>
+            <w:pPr>
+              <w:jc w:val="center"/>
+            </w:pPr>
+            <w:r>
+              <w:t>Mittwoch, 28</w:t>
+            </w:r>
+            <w:r>
+              <w:t>. November 2018</w:t>
+            </w:r>
+          </w:p>
+        </w:tc>
+      </w:tr>
+      <w:tr>
+        <w:trPr>
+          <w:cnfStyle w:val="000000100000" w:firstRow="0" w:lastRow="0" w:firstColumn="0" w:lastColumn="0" w:oddVBand="0" w:evenVBand="0" w:oddHBand="1" w:evenHBand="0" w:firstRowFirstColumn="0" w:firstRowLastColumn="0" w:lastRowFirstColumn="0" w:lastRowLastColumn="0"/>
+        </w:trPr>
+        <w:tc>
+          <w:tcPr>
+            <w:tcW w:w="4531" w:type="dxa"/>
+          </w:tcPr>
+          <w:p>
+            <w:pPr>
+              <w:jc w:val="center"/>
+            </w:pPr>
+            <w:r>
+              <w:t>Lukas</w:t>
+            </w:r>
+          </w:p>
+        </w:tc>
+        <w:tc>
+          <w:tcPr>
+            <w:tcW w:w="4531" w:type="dxa"/>
+          </w:tcPr>
+          <w:p>
+            <w:pPr>
+              <w:jc w:val="center"/>
+            </w:pPr>
+            <w:r>
+              <w:t>Patrick</w:t>
+            </w:r>
+          </w:p>
+        </w:tc>
+      </w:tr>
+      <w:tr>
+        <w:tc>
+          <w:tcPr>
+            <w:tcW w:w="4531" w:type="dxa"/>
+          </w:tcPr>
+          <w:p>
+            <w:pPr>
+              <w:pStyle w:val="Listenabsatz"/>
+              <w:numPr>
+                <w:ilvl w:val="0"/>
+                <w:numId w:val="4"/>
+              </w:numPr>
+            </w:pPr>
+            <w:r>
+              <w:t xml:space="preserve">Anlegen eines separaten Listenlayouts </w:t>
+            </w:r>
+            <w:r>
+              <w:t>mit Hersteller, Pattern und Diagnose</w:t>
+            </w:r>
+            <w:r>
+              <w:t xml:space="preserve"> für die Verlaufsansicht</w:t>
+            </w:r>
+          </w:p>
+          <w:p>
+            <w:pPr>
+              <w:pStyle w:val="Listenabsatz"/>
+              <w:numPr>
+                <w:ilvl w:val="0"/>
+                <w:numId w:val="4"/>
+              </w:numPr>
+            </w:pPr>
+            <w:r>
+              <w:t>Einbinden der WAV Recorder Library für die Audioaufnahme</w:t>
+            </w:r>
+          </w:p>
+          <w:p>
+            <w:pPr>
+              <w:pStyle w:val="Listenabsatz"/>
+              <w:numPr>
+                <w:ilvl w:val="0"/>
+                <w:numId w:val="4"/>
+              </w:numPr>
+            </w:pPr>
+            <w:r>
+              <w:t xml:space="preserve">Einbinden und </w:t>
+            </w:r>
+            <w:r>
+              <w:t xml:space="preserve">Konfigurieren </w:t>
+            </w:r>
+            <w:r>
+              <w:t xml:space="preserve">der Recorder Funktionalitäten </w:t>
+            </w:r>
+          </w:p>
+        </w:tc>
+        <w:tc>
+          <w:tcPr>
+            <w:tcW w:w="4531" w:type="dxa"/>
+          </w:tcPr>
+          <w:p/>
+        </w:tc>
+      </w:tr>
+      <w:tr>
+        <w:trPr>
+          <w:cnfStyle w:val="000000100000" w:firstRow="0" w:lastRow="0" w:firstColumn="0" w:lastColumn="0" w:oddVBand="0" w:evenVBand="0" w:oddHBand="1" w:evenHBand="0" w:firstRowFirstColumn="0" w:firstRowLastColumn="0" w:lastRowFirstColumn="0" w:lastRowLastColumn="0"/>
+        </w:trPr>
+        <w:tc>
+          <w:tcPr>
+            <w:tcW w:w="9062" w:type="dxa"/>
+            <w:gridSpan w:val="2"/>
+          </w:tcPr>
+          <w:p>
+            <w:r>
+              <w:t>Bemerkungen:</w:t>
+            </w:r>
+          </w:p>
+        </w:tc>
+      </w:tr>
+    </w:tbl>
+    <w:p/>
+    <w:tbl>
+      <w:tblPr>
+        <w:tblStyle w:val="Listentabelle1hellAkzent1"/>
+        <w:tblW w:w="0" w:type="auto"/>
+        <w:tblLook w:val="0420" w:firstRow="1" w:lastRow="0" w:firstColumn="0" w:lastColumn="0" w:noHBand="0" w:noVBand="1"/>
+      </w:tblPr>
+      <w:tblGrid>
+        <w:gridCol w:w="4531"/>
+        <w:gridCol w:w="4531"/>
+      </w:tblGrid>
+      <w:tr>
+        <w:trPr>
+          <w:cnfStyle w:val="100000000000" w:firstRow="1" w:lastRow="0" w:firstColumn="0" w:lastColumn="0" w:oddVBand="0" w:evenVBand="0" w:oddHBand="0" w:evenHBand="0" w:firstRowFirstColumn="0" w:firstRowLastColumn="0" w:lastRowFirstColumn="0" w:lastRowLastColumn="0"/>
+        </w:trPr>
+        <w:tc>
+          <w:tcPr>
+            <w:tcW w:w="9062" w:type="dxa"/>
+            <w:gridSpan w:val="2"/>
+          </w:tcPr>
+          <w:p>
+            <w:pPr>
+              <w:jc w:val="center"/>
+            </w:pPr>
+            <w:r>
+              <w:t>Donnerstag, 29</w:t>
+            </w:r>
+            <w:r>
+              <w:t>. November 2018</w:t>
+            </w:r>
+          </w:p>
+        </w:tc>
+      </w:tr>
+      <w:tr>
+        <w:trPr>
+          <w:cnfStyle w:val="000000100000" w:firstRow="0" w:lastRow="0" w:firstColumn="0" w:lastColumn="0" w:oddVBand="0" w:evenVBand="0" w:oddHBand="1" w:evenHBand="0" w:firstRowFirstColumn="0" w:firstRowLastColumn="0" w:lastRowFirstColumn="0" w:lastRowLastColumn="0"/>
+        </w:trPr>
+        <w:tc>
+          <w:tcPr>
+            <w:tcW w:w="4531" w:type="dxa"/>
+          </w:tcPr>
+          <w:p>
+            <w:pPr>
+              <w:jc w:val="center"/>
+            </w:pPr>
+            <w:r>
+              <w:t>Lukas</w:t>
+            </w:r>
+          </w:p>
+        </w:tc>
+        <w:tc>
+          <w:tcPr>
+            <w:tcW w:w="4531" w:type="dxa"/>
+          </w:tcPr>
+          <w:p>
+            <w:pPr>
+              <w:jc w:val="center"/>
+            </w:pPr>
+            <w:r>
+              <w:t>Patrick</w:t>
+            </w:r>
+          </w:p>
+        </w:tc>
+      </w:tr>
+      <w:tr>
+        <w:tc>
+          <w:tcPr>
+            <w:tcW w:w="4531" w:type="dxa"/>
+          </w:tcPr>
+          <w:p>
+            <w:pPr>
+              <w:pStyle w:val="Listenabsatz"/>
+              <w:numPr>
+                <w:ilvl w:val="0"/>
+                <w:numId w:val="4"/>
+              </w:numPr>
+            </w:pPr>
+            <w:r>
+              <w:t>Einbinden der Volley Library für http Funktionalitäten</w:t>
+            </w:r>
+          </w:p>
+          <w:p>
+            <w:pPr>
+              <w:pStyle w:val="Listenabsatz"/>
+              <w:numPr>
+                <w:ilvl w:val="0"/>
+                <w:numId w:val="4"/>
+              </w:numPr>
+            </w:pPr>
+            <w:r>
+              <w:t xml:space="preserve">Manuelles Anpassen </w:t>
+            </w:r>
+            <w:r>
+              <w:t xml:space="preserve">von Lösungsansätzen zur Übertragung von Dateien mittels </w:t>
+            </w:r>
+            <w:r>
+              <w:rPr>
+                <w:i/>
+              </w:rPr>
+              <w:t>http POST</w:t>
+            </w:r>
+            <w:r>
+              <w:t xml:space="preserve"> </w:t>
+            </w:r>
+          </w:p>
+          <w:p>
+            <w:pPr>
+              <w:pStyle w:val="Listenabsatz"/>
+              <w:numPr>
+                <w:ilvl w:val="0"/>
+                <w:numId w:val="4"/>
+              </w:numPr>
+            </w:pPr>
+            <w:r>
+              <w:t>Recherche zu weiteren Libraries mit ähnlicher Funktionalität</w:t>
+            </w:r>
+          </w:p>
+        </w:tc>
+        <w:tc>
+          <w:tcPr>
+            <w:tcW w:w="4531" w:type="dxa"/>
+          </w:tcPr>
+          <w:p/>
+        </w:tc>
+      </w:tr>
+      <w:tr>
+        <w:trPr>
+          <w:cnfStyle w:val="000000100000" w:firstRow="0" w:lastRow="0" w:firstColumn="0" w:lastColumn="0" w:oddVBand="0" w:evenVBand="0" w:oddHBand="1" w:evenHBand="0" w:firstRowFirstColumn="0" w:firstRowLastColumn="0" w:lastRowFirstColumn="0" w:lastRowLastColumn="0"/>
+        </w:trPr>
+        <w:tc>
+          <w:tcPr>
+            <w:tcW w:w="9062" w:type="dxa"/>
+            <w:gridSpan w:val="2"/>
+          </w:tcPr>
+          <w:p>
+            <w:r>
+              <w:t>Bemerkungen:</w:t>
+            </w:r>
+            <w:r>
+              <w:t xml:space="preserve"> </w:t>
+            </w:r>
+            <w:r>
+              <w:t xml:space="preserve">Nach einigen Umständen bei der Implementierung der Volley Library Funktionalitäten wurde festgestellt, dass diese Bibliothek ungeeignet für den Zweck des Datei-Uploads ist. Die größtmögliche Dateigröße zur Übertragung per </w:t>
+            </w:r>
+            <w:r>
+              <w:rPr>
+                <w:i/>
+              </w:rPr>
+              <w:t>http POST</w:t>
+            </w:r>
+            <w:r>
+              <w:rPr>
+                <w:i/>
+              </w:rPr>
+              <w:t xml:space="preserve"> </w:t>
+            </w:r>
+            <w:r>
+              <w:t>ist zu gering</w:t>
+            </w:r>
+            <w:r>
+              <w:t xml:space="preserve">, weshalb Volley lediglich Bild- und Textübertragung bereitstellt. Aufgrund dessen musste nach einer neuen Library gesucht werden, die explizit Datei-Upload unterstützt. </w:t>
+            </w:r>
+          </w:p>
+        </w:tc>
+      </w:tr>
+    </w:tbl>
+    <w:p/>
+    <w:tbl>
+      <w:tblPr>
+        <w:tblStyle w:val="Listentabelle1hellAkzent1"/>
+        <w:tblW w:w="0" w:type="auto"/>
+        <w:tblLook w:val="0420" w:firstRow="1" w:lastRow="0" w:firstColumn="0" w:lastColumn="0" w:noHBand="0" w:noVBand="1"/>
+      </w:tblPr>
+      <w:tblGrid>
+        <w:gridCol w:w="4531"/>
+        <w:gridCol w:w="4531"/>
+      </w:tblGrid>
+      <w:tr>
+        <w:trPr>
+          <w:cnfStyle w:val="100000000000" w:firstRow="1" w:lastRow="0" w:firstColumn="0" w:lastColumn="0" w:oddVBand="0" w:evenVBand="0" w:oddHBand="0" w:evenHBand="0" w:firstRowFirstColumn="0" w:firstRowLastColumn="0" w:lastRowFirstColumn="0" w:lastRowLastColumn="0"/>
+        </w:trPr>
+        <w:tc>
+          <w:tcPr>
+            <w:tcW w:w="9062" w:type="dxa"/>
+            <w:gridSpan w:val="2"/>
+          </w:tcPr>
+          <w:p>
+            <w:pPr>
+              <w:jc w:val="center"/>
+            </w:pPr>
+            <w:r>
+              <w:lastRenderedPageBreak/>
+              <w:t>Freitag</w:t>
+            </w:r>
+            <w:r>
+              <w:t xml:space="preserve">, </w:t>
+            </w:r>
+            <w:r>
+              <w:t>30</w:t>
+            </w:r>
+            <w:r>
+              <w:t>. November 2018</w:t>
+            </w:r>
+          </w:p>
+        </w:tc>
+      </w:tr>
+      <w:tr>
+        <w:trPr>
+          <w:cnfStyle w:val="000000100000" w:firstRow="0" w:lastRow="0" w:firstColumn="0" w:lastColumn="0" w:oddVBand="0" w:evenVBand="0" w:oddHBand="1" w:evenHBand="0" w:firstRowFirstColumn="0" w:firstRowLastColumn="0" w:lastRowFirstColumn="0" w:lastRowLastColumn="0"/>
+        </w:trPr>
+        <w:tc>
+          <w:tcPr>
+            <w:tcW w:w="4531" w:type="dxa"/>
+          </w:tcPr>
+          <w:p>
+            <w:pPr>
+              <w:jc w:val="center"/>
+            </w:pPr>
+            <w:r>
+              <w:t>Lukas</w:t>
+            </w:r>
+          </w:p>
+        </w:tc>
+        <w:tc>
+          <w:tcPr>
+            <w:tcW w:w="4531" w:type="dxa"/>
+          </w:tcPr>
+          <w:p>
+            <w:pPr>
+              <w:jc w:val="center"/>
+            </w:pPr>
+            <w:r>
+              <w:t>Patrick</w:t>
+            </w:r>
+          </w:p>
+        </w:tc>
+      </w:tr>
+      <w:tr>
+        <w:tc>
+          <w:tcPr>
+            <w:tcW w:w="4531" w:type="dxa"/>
+          </w:tcPr>
+          <w:p>
+            <w:pPr>
+              <w:pStyle w:val="Listenabsatz"/>
+              <w:numPr>
+                <w:ilvl w:val="0"/>
+                <w:numId w:val="4"/>
+              </w:numPr>
+            </w:pPr>
+            <w:r>
+              <w:t xml:space="preserve">Recherche zu okhttp3 </w:t>
+            </w:r>
+          </w:p>
+          <w:p>
+            <w:pPr>
+              <w:pStyle w:val="Listenabsatz"/>
+              <w:numPr>
+                <w:ilvl w:val="0"/>
+                <w:numId w:val="4"/>
+              </w:numPr>
+            </w:pPr>
+            <w:r>
+              <w:t xml:space="preserve">Einbinden der </w:t>
+            </w:r>
+            <w:r>
+              <w:t>okhttp3</w:t>
+            </w:r>
+            <w:r>
+              <w:t xml:space="preserve"> Libraries </w:t>
+            </w:r>
+          </w:p>
+          <w:p>
+            <w:pPr>
+              <w:pStyle w:val="Listenabsatz"/>
+              <w:numPr>
+                <w:ilvl w:val="0"/>
+                <w:numId w:val="4"/>
+              </w:numPr>
+            </w:pPr>
+            <w:r>
+              <w:t xml:space="preserve">Anpassen des Datei-Uploads </w:t>
+            </w:r>
+          </w:p>
+          <w:p>
+            <w:pPr>
+              <w:pStyle w:val="Listenabsatz"/>
+              <w:numPr>
+                <w:ilvl w:val="0"/>
+                <w:numId w:val="4"/>
+              </w:numPr>
+            </w:pPr>
+            <w:r>
+              <w:t>Dokumentation</w:t>
+            </w:r>
+          </w:p>
+        </w:tc>
+        <w:tc>
+          <w:tcPr>
+            <w:tcW w:w="4531" w:type="dxa"/>
+          </w:tcPr>
+          <w:p/>
+        </w:tc>
+      </w:tr>
+      <w:tr>
+        <w:trPr>
+          <w:cnfStyle w:val="000000100000" w:firstRow="0" w:lastRow="0" w:firstColumn="0" w:lastColumn="0" w:oddVBand="0" w:evenVBand="0" w:oddHBand="1" w:evenHBand="0" w:firstRowFirstColumn="0" w:firstRowLastColumn="0" w:lastRowFirstColumn="0" w:lastRowLastColumn="0"/>
+        </w:trPr>
+        <w:tc>
+          <w:tcPr>
+            <w:tcW w:w="9062" w:type="dxa"/>
+            <w:gridSpan w:val="2"/>
+          </w:tcPr>
+          <w:p>
+            <w:r>
+              <w:t>Bemerkungen:</w:t>
+            </w:r>
+          </w:p>
+        </w:tc>
+      </w:tr>
+    </w:tbl>
+    <w:p>
+      <w:bookmarkStart w:id="0" w:name="_GoBack"/>
+      <w:bookmarkEnd w:id="0"/>
+    </w:p>
+    <w:p>
+      <w:r>
+        <w:t>Als Berufsschule mit Fokus auf Informatik besitzt das ATIW dementsprechend viele Rechner. Diese müssen in regelmäßigen Intervallen gewartet werden, um stets betriebsbereit zu sein. Ein wichtiger Teil der Wartung besteht aus dem POST (</w:t>
+      </w:r>
+      <w:r>
+        <w:t xml:space="preserve">power-on </w:t>
+      </w:r>
+      <w:proofErr w:type="spellStart"/>
+      <w:r>
+        <w:t>self</w:t>
+      </w:r>
+      <w:proofErr w:type="spellEnd"/>
+      <w:r>
+        <w:t>-test</w:t>
+      </w:r>
+      <w:r>
+        <w:t xml:space="preserve">) </w:t>
+      </w:r>
+      <w:r>
+        <w:t>des BIOS</w:t>
+      </w:r>
+      <w:r>
+        <w:t>, bei denen verschiedene Komponenten auf deren Funktionsfähigkeit getestet werden.</w:t>
+      </w:r>
+      <w:r>
+        <w:t xml:space="preserve"> Wird festgestellt, dass Hardware fehlerhaft oder nicht vorhanden ist, wird dies mittels einer Kombination</w:t>
+      </w:r>
+      <w:r>
+        <w:t xml:space="preserve"> aus Tönen und Pausen </w:t>
+      </w:r>
+      <w:r>
+        <w:t>signalisiert. Jeder BIOS Hersteller legt eigens fest, welche Kombination für welchen Fehler steht.</w:t>
+      </w:r>
+    </w:p>
+    <w:p>
+      <w:r>
+        <w:t>Um das Wartungsteam bei der Fehleranalyse zu unterstützen, wird von unserem Team eine App entwickelt, die die Fehlercodes des POST analysiert und e</w:t>
+      </w:r>
+      <w:r>
+        <w:t>ine herstellerspezifische Diagnose gibt.</w:t>
+      </w:r>
+    </w:p>
     <w:sectPr>
       <w:pgSz w:w="11906" w:h="16838"/>
       <w:pgMar w:top="1417" w:right="1417" w:bottom="1134" w:left="1417" w:header="708" w:footer="708" w:gutter="0"/>
@@ -484,7 +949,7 @@
   <w:abstractNum w:abstractNumId="1" w15:restartNumberingAfterBreak="0">
     <w:nsid w:val="28CD0A36"/>
     <w:multiLevelType w:val="hybridMultilevel"/>
-    <w:tmpl w:val="F73C6314"/>
+    <w:tmpl w:val="65E69800"/>
     <w:lvl w:ilvl="0" w:tplc="04070001">
       <w:start w:val="1"/>
       <w:numFmt w:val="bullet"/>
